--- a/Questions & Answers/Hacking Notes Answered 5-1-20.docx
+++ b/Questions & Answers/Hacking Notes Answered 5-1-20.docx
@@ -349,12 +349,10 @@
         <w:t xml:space="preserve"> (Autocorrected to </w:t>
       </w:r>
       <w:proofErr w:type="spellStart"/>
-      <w:proofErr w:type="gramStart"/>
       <w:r>
         <w:t>resolvconf.service</w:t>
       </w:r>
       <w:proofErr w:type="spellEnd"/>
-      <w:proofErr w:type="gramEnd"/>
       <w:r>
         <w:t>)</w:t>
       </w:r>
@@ -525,6 +523,31 @@
       </w:r>
     </w:p>
     <w:p>
+      <w:pPr>
+        <w:rPr>
+          <w:rFonts w:cstheme="minorHAnsi"/>
+        </w:rPr>
+      </w:pPr>
+      <w:r>
+        <w:t xml:space="preserve">How to break into GMC Canyon – There is this car that won’t move in the neighborhood and I was wondering if there was an easy way to break into </w:t>
+      </w:r>
+      <w:proofErr w:type="spellStart"/>
+      <w:r>
+        <w:t>it.</w:t>
+      </w:r>
+      <w:r>
+        <w:rPr>
+          <w:rFonts w:cstheme="minorHAnsi"/>
+        </w:rPr>
+        <w:t>The</w:t>
+      </w:r>
+      <w:proofErr w:type="spellEnd"/>
+      <w:r>
+        <w:rPr>
+          <w:rFonts w:cstheme="minorHAnsi"/>
+        </w:rPr>
+        <w:t xml:space="preserve"> only way that is possible is breaking in to a car like you break into any other car. Nothing special and just a basic car.</w:t>
+      </w:r>
       <w:bookmarkStart w:id="0" w:name="_GoBack"/>
       <w:bookmarkEnd w:id="0"/>
     </w:p>
@@ -555,7 +578,7 @@
       </w:pPr>
     </w:pPrDefault>
   </w:docDefaults>
-  <w:latentStyles w:defLockedState="0" w:defUIPriority="99" w:defSemiHidden="0" w:defUnhideWhenUsed="0" w:defQFormat="0" w:count="375">
+  <w:latentStyles w:defLockedState="0" w:defUIPriority="99" w:defSemiHidden="0" w:defUnhideWhenUsed="0" w:defQFormat="0" w:count="377">
     <w:lsdException w:name="Normal" w:uiPriority="0" w:qFormat="1"/>
     <w:lsdException w:name="heading 1" w:uiPriority="9" w:qFormat="1"/>
     <w:lsdException w:name="heading 2" w:semiHidden="1" w:uiPriority="9" w:unhideWhenUsed="1" w:qFormat="1"/>
@@ -931,6 +954,8 @@
     <w:lsdException w:name="Smart Hyperlink" w:semiHidden="1" w:unhideWhenUsed="1"/>
     <w:lsdException w:name="Hashtag" w:semiHidden="1" w:unhideWhenUsed="1"/>
     <w:lsdException w:name="Unresolved Mention" w:semiHidden="1" w:unhideWhenUsed="1"/>
+    <w:lsdException w:name="Smart Link" w:semiHidden="1" w:unhideWhenUsed="1"/>
+    <w:lsdException w:name="Smart Link Error" w:semiHidden="1" w:unhideWhenUsed="1"/>
   </w:latentStyles>
   <w:style w:type="paragraph" w:default="1" w:styleId="Normal">
     <w:name w:val="Normal"/>

--- a/Questions & Answers/Hacking Notes Answered 5-1-20.docx
+++ b/Questions & Answers/Hacking Notes Answered 5-1-20.docx
@@ -468,7 +468,7 @@
       <w:r>
         <w:t xml:space="preserve">. The virus is an airborne virus because it travels via Bluetooth. The best </w:t>
       </w:r>
-      <w:hyperlink r:id="rId4" w:history="1">
+      <w:hyperlink r:id="rId5" w:history="1">
         <w:r>
           <w:rPr>
             <w:rStyle w:val="Hyperlink"/>
@@ -505,7 +505,7 @@
       <w:r>
         <w:t xml:space="preserve">Heart bleeding attack – This is an attack included in Metasploit that is fairly understandable based on reading </w:t>
       </w:r>
-      <w:hyperlink r:id="rId5" w:history="1">
+      <w:hyperlink r:id="rId6" w:history="1">
         <w:r>
           <w:rPr>
             <w:rStyle w:val="Hyperlink"/>
@@ -548,6 +548,252 @@
         </w:rPr>
         <w:t xml:space="preserve"> only way that is possible is breaking in to a car like you break into any other car. Nothing special and just a basic car.</w:t>
       </w:r>
+    </w:p>
+    <w:p>
+      <w:pPr>
+        <w:rPr>
+          <w:rFonts w:cstheme="minorHAnsi"/>
+        </w:rPr>
+      </w:pPr>
+      <w:r>
+        <w:rPr>
+          <w:rFonts w:cstheme="minorHAnsi"/>
+        </w:rPr>
+        <w:lastRenderedPageBreak/>
+        <w:t xml:space="preserve">The Eggshell application on </w:t>
+      </w:r>
+      <w:proofErr w:type="spellStart"/>
+      <w:r>
+        <w:rPr>
+          <w:rFonts w:cstheme="minorHAnsi"/>
+        </w:rPr>
+        <w:t>Github</w:t>
+      </w:r>
+      <w:proofErr w:type="spellEnd"/>
+      <w:r>
+        <w:rPr>
+          <w:rFonts w:cstheme="minorHAnsi"/>
+        </w:rPr>
+        <w:t xml:space="preserve"> – Notorious for being ran in kali this is a repository that can take control of an iPhone and control some parts of it. Based on this </w:t>
+      </w:r>
+      <w:hyperlink r:id="rId7" w:history="1">
+        <w:r>
+          <w:rPr>
+            <w:rStyle w:val="Hyperlink"/>
+            <w:rFonts w:cstheme="minorHAnsi"/>
+          </w:rPr>
+          <w:t>website</w:t>
+        </w:r>
+      </w:hyperlink>
+      <w:r>
+        <w:rPr>
+          <w:rFonts w:cstheme="minorHAnsi"/>
+        </w:rPr>
+        <w:t xml:space="preserve"> it says that the device needs to be jailbroken but with the </w:t>
+      </w:r>
+      <w:proofErr w:type="spellStart"/>
+      <w:r>
+        <w:rPr>
+          <w:rFonts w:cstheme="minorHAnsi"/>
+        </w:rPr>
+        <w:t>ip</w:t>
+      </w:r>
+      <w:proofErr w:type="spellEnd"/>
+      <w:r>
+        <w:rPr>
+          <w:rFonts w:cstheme="minorHAnsi"/>
+        </w:rPr>
+        <w:t xml:space="preserve"> address you can get access to almost anything and upload/download information.</w:t>
+      </w:r>
+    </w:p>
+    <w:p>
+      <w:pPr>
+        <w:rPr>
+          <w:rFonts w:cstheme="minorHAnsi"/>
+        </w:rPr>
+      </w:pPr>
+      <w:r>
+        <w:rPr>
+          <w:rFonts w:cstheme="minorHAnsi"/>
+        </w:rPr>
+        <w:t xml:space="preserve">Emulating of an </w:t>
+      </w:r>
+      <w:r>
+        <w:rPr>
+          <w:rFonts w:cstheme="minorHAnsi"/>
+        </w:rPr>
+        <w:t>android</w:t>
+      </w:r>
+      <w:r>
+        <w:rPr>
+          <w:rFonts w:cstheme="minorHAnsi"/>
+        </w:rPr>
+        <w:t xml:space="preserve"> – I looked up and it was a while ago with the best one being on this </w:t>
+      </w:r>
+      <w:hyperlink r:id="rId8" w:history="1">
+        <w:r>
+          <w:rPr>
+            <w:rStyle w:val="Hyperlink"/>
+            <w:rFonts w:cstheme="minorHAnsi"/>
+          </w:rPr>
+          <w:t>website</w:t>
+        </w:r>
+      </w:hyperlink>
+      <w:r>
+        <w:rPr>
+          <w:rFonts w:cstheme="minorHAnsi"/>
+        </w:rPr>
+        <w:t>. It was made a while back but the one I have notes on are the KO. Like the other ones I tried something that uses all the types of technology. It was Pokémon go and past the sign in it didn’t work because of the location and running the app was trouble. I gave up after this and figured out that all of them were like this and KO was the middle ground for all of them.</w:t>
+      </w:r>
+    </w:p>
+    <w:p>
+      <w:pPr>
+        <w:rPr>
+          <w:rFonts w:cstheme="minorHAnsi"/>
+        </w:rPr>
+      </w:pPr>
+      <w:r>
+        <w:rPr>
+          <w:rFonts w:cstheme="minorHAnsi"/>
+        </w:rPr>
+        <w:t>Good Repositories</w:t>
+      </w:r>
+    </w:p>
+    <w:p>
+      <w:pPr>
+        <w:pStyle w:val="ListParagraph"/>
+        <w:numPr>
+          <w:ilvl w:val="0"/>
+          <w:numId w:val="1"/>
+        </w:numPr>
+        <w:rPr>
+          <w:rFonts w:cstheme="minorHAnsi"/>
+        </w:rPr>
+      </w:pPr>
+      <w:hyperlink r:id="rId9" w:history="1">
+        <w:r>
+          <w:rPr>
+            <w:rStyle w:val="Hyperlink"/>
+            <w:rFonts w:cstheme="minorHAnsi"/>
+          </w:rPr>
+          <w:t>Red Hawk</w:t>
+        </w:r>
+      </w:hyperlink>
+      <w:r>
+        <w:rPr>
+          <w:rFonts w:cstheme="minorHAnsi"/>
+        </w:rPr>
+        <w:t xml:space="preserve"> – Good for gathering information and vulnerability scanner</w:t>
+      </w:r>
+    </w:p>
+    <w:p>
+      <w:pPr>
+        <w:pStyle w:val="ListParagraph"/>
+        <w:numPr>
+          <w:ilvl w:val="0"/>
+          <w:numId w:val="1"/>
+        </w:numPr>
+        <w:rPr>
+          <w:rFonts w:cstheme="minorHAnsi"/>
+        </w:rPr>
+      </w:pPr>
+      <w:hyperlink r:id="rId10" w:history="1">
+        <w:r>
+          <w:rPr>
+            <w:rStyle w:val="Hyperlink"/>
+            <w:rFonts w:cstheme="minorHAnsi"/>
+          </w:rPr>
+          <w:t>Lazy Script</w:t>
+        </w:r>
+      </w:hyperlink>
+      <w:r>
+        <w:rPr>
+          <w:rFonts w:cstheme="minorHAnsi"/>
+        </w:rPr>
+        <w:t xml:space="preserve"> – A script that commands to other programs</w:t>
+      </w:r>
+    </w:p>
+    <w:p>
+      <w:pPr>
+        <w:pStyle w:val="ListParagraph"/>
+        <w:numPr>
+          <w:ilvl w:val="0"/>
+          <w:numId w:val="1"/>
+        </w:numPr>
+        <w:rPr>
+          <w:rFonts w:cstheme="minorHAnsi"/>
+        </w:rPr>
+      </w:pPr>
+      <w:hyperlink r:id="rId11" w:history="1">
+        <w:r>
+          <w:rPr>
+            <w:rStyle w:val="Hyperlink"/>
+            <w:rFonts w:cstheme="minorHAnsi"/>
+          </w:rPr>
+          <w:t xml:space="preserve">Awesome </w:t>
+        </w:r>
+        <w:proofErr w:type="gramStart"/>
+        <w:r>
+          <w:rPr>
+            <w:rStyle w:val="Hyperlink"/>
+            <w:rFonts w:cstheme="minorHAnsi"/>
+          </w:rPr>
+          <w:t>For</w:t>
+        </w:r>
+        <w:proofErr w:type="gramEnd"/>
+        <w:r>
+          <w:rPr>
+            <w:rStyle w:val="Hyperlink"/>
+            <w:rFonts w:cstheme="minorHAnsi"/>
+          </w:rPr>
+          <w:t xml:space="preserve"> Beginners</w:t>
+        </w:r>
+      </w:hyperlink>
+      <w:r>
+        <w:rPr>
+          <w:rFonts w:cstheme="minorHAnsi"/>
+        </w:rPr>
+        <w:t xml:space="preserve"> – List of useful programs </w:t>
+      </w:r>
+    </w:p>
+    <w:p>
+      <w:pPr>
+        <w:pStyle w:val="ListParagraph"/>
+        <w:numPr>
+          <w:ilvl w:val="0"/>
+          <w:numId w:val="1"/>
+        </w:numPr>
+        <w:rPr>
+          <w:rFonts w:cstheme="minorHAnsi"/>
+        </w:rPr>
+      </w:pPr>
+      <w:hyperlink r:id="rId12" w:history="1">
+        <w:r>
+          <w:rPr>
+            <w:rStyle w:val="Hyperlink"/>
+            <w:rFonts w:cstheme="minorHAnsi"/>
+          </w:rPr>
+          <w:t>Awesome CTF</w:t>
+        </w:r>
+      </w:hyperlink>
+      <w:r>
+        <w:rPr>
+          <w:rFonts w:cstheme="minorHAnsi"/>
+        </w:rPr>
+        <w:t xml:space="preserve"> – Names of software’s that could be useful in CTF contest</w:t>
+      </w:r>
+    </w:p>
+    <w:p>
+      <w:pPr>
+        <w:pStyle w:val="ListParagraph"/>
+        <w:numPr>
+          <w:ilvl w:val="0"/>
+          <w:numId w:val="1"/>
+        </w:numPr>
+        <w:rPr>
+          <w:rFonts w:cstheme="minorHAnsi"/>
+        </w:rPr>
+      </w:pPr>
       <w:bookmarkStart w:id="0" w:name="_GoBack"/>
       <w:bookmarkEnd w:id="0"/>
     </w:p>
@@ -559,6 +805,127 @@
     </w:sectPr>
   </w:body>
 </w:document>
+</file>
+
+<file path=word/numbering.xml><?xml version="1.0" encoding="utf-8"?>
+<w:numbering xmlns:wpc="http://schemas.microsoft.com/office/word/2010/wordprocessingCanvas" xmlns:cx="http://schemas.microsoft.com/office/drawing/2014/chartex" xmlns:cx1="http://schemas.microsoft.com/office/drawing/2015/9/8/chartex" xmlns:cx2="http://schemas.microsoft.com/office/drawing/2015/10/21/chartex" xmlns:cx3="http://schemas.microsoft.com/office/drawing/2016/5/9/chartex" xmlns:cx4="http://schemas.microsoft.com/office/drawing/2016/5/10/chartex" xmlns:cx5="http://schemas.microsoft.com/office/drawing/2016/5/11/chartex" xmlns:cx6="http://schemas.microsoft.com/office/drawing/2016/5/12/chartex" xmlns:cx7="http://schemas.microsoft.com/office/drawing/2016/5/13/chartex" xmlns:cx8="http://schemas.microsoft.com/office/drawing/2016/5/14/chartex" xmlns:mc="http://schemas.openxmlformats.org/markup-compatibility/2006" xmlns:aink="http://schemas.microsoft.com/office/drawing/2016/ink" xmlns:am3d="http://schemas.microsoft.com/office/drawing/2017/model3d" xmlns:o="urn:schemas-microsoft-com:office:office" xmlns:r="http://schemas.openxmlformats.org/officeDocument/2006/relationships" xmlns:m="http://schemas.openxmlformats.org/officeDocument/2006/math" xmlns:v="urn:schemas-microsoft-com:vml" xmlns:wp14="http://schemas.microsoft.com/office/word/2010/wordprocessingDrawing" xmlns:wp="http://schemas.openxmlformats.org/drawingml/2006/wordprocessingDrawing" xmlns:w10="urn:schemas-microsoft-com:office:word" xmlns:w="http://schemas.openxmlformats.org/wordprocessingml/2006/main" xmlns:w14="http://schemas.microsoft.com/office/word/2010/wordml" xmlns:w15="http://schemas.microsoft.com/office/word/2012/wordml" xmlns:w16cid="http://schemas.microsoft.com/office/word/2016/wordml/cid" xmlns:w16se="http://schemas.microsoft.com/office/word/2015/wordml/symex" xmlns:wpg="http://schemas.microsoft.com/office/word/2010/wordprocessingGroup" xmlns:wpi="http://schemas.microsoft.com/office/word/2010/wordprocessingInk" xmlns:wne="http://schemas.microsoft.com/office/word/2006/wordml" xmlns:wps="http://schemas.microsoft.com/office/word/2010/wordprocessingShape" mc:Ignorable="w14 w15 w16se w16cid wp14">
+  <w:abstractNum w:abstractNumId="0" w15:restartNumberingAfterBreak="0">
+    <w:nsid w:val="74401765"/>
+    <w:multiLevelType w:val="hybridMultilevel"/>
+    <w:tmpl w:val="83BAE848"/>
+    <w:lvl w:ilvl="0" w:tplc="04090001">
+      <w:start w:val="1"/>
+      <w:numFmt w:val="bullet"/>
+      <w:lvlText w:val=""/>
+      <w:lvlJc w:val="left"/>
+      <w:pPr>
+        <w:ind w:left="720" w:hanging="360"/>
+      </w:pPr>
+      <w:rPr>
+        <w:rFonts w:ascii="Symbol" w:hAnsi="Symbol" w:hint="default"/>
+      </w:rPr>
+    </w:lvl>
+    <w:lvl w:ilvl="1" w:tplc="04090003" w:tentative="1">
+      <w:start w:val="1"/>
+      <w:numFmt w:val="bullet"/>
+      <w:lvlText w:val="o"/>
+      <w:lvlJc w:val="left"/>
+      <w:pPr>
+        <w:ind w:left="1440" w:hanging="360"/>
+      </w:pPr>
+      <w:rPr>
+        <w:rFonts w:ascii="Courier New" w:hAnsi="Courier New" w:cs="Courier New" w:hint="default"/>
+      </w:rPr>
+    </w:lvl>
+    <w:lvl w:ilvl="2" w:tplc="04090005" w:tentative="1">
+      <w:start w:val="1"/>
+      <w:numFmt w:val="bullet"/>
+      <w:lvlText w:val=""/>
+      <w:lvlJc w:val="left"/>
+      <w:pPr>
+        <w:ind w:left="2160" w:hanging="360"/>
+      </w:pPr>
+      <w:rPr>
+        <w:rFonts w:ascii="Wingdings" w:hAnsi="Wingdings" w:hint="default"/>
+      </w:rPr>
+    </w:lvl>
+    <w:lvl w:ilvl="3" w:tplc="04090001" w:tentative="1">
+      <w:start w:val="1"/>
+      <w:numFmt w:val="bullet"/>
+      <w:lvlText w:val=""/>
+      <w:lvlJc w:val="left"/>
+      <w:pPr>
+        <w:ind w:left="2880" w:hanging="360"/>
+      </w:pPr>
+      <w:rPr>
+        <w:rFonts w:ascii="Symbol" w:hAnsi="Symbol" w:hint="default"/>
+      </w:rPr>
+    </w:lvl>
+    <w:lvl w:ilvl="4" w:tplc="04090003" w:tentative="1">
+      <w:start w:val="1"/>
+      <w:numFmt w:val="bullet"/>
+      <w:lvlText w:val="o"/>
+      <w:lvlJc w:val="left"/>
+      <w:pPr>
+        <w:ind w:left="3600" w:hanging="360"/>
+      </w:pPr>
+      <w:rPr>
+        <w:rFonts w:ascii="Courier New" w:hAnsi="Courier New" w:cs="Courier New" w:hint="default"/>
+      </w:rPr>
+    </w:lvl>
+    <w:lvl w:ilvl="5" w:tplc="04090005" w:tentative="1">
+      <w:start w:val="1"/>
+      <w:numFmt w:val="bullet"/>
+      <w:lvlText w:val=""/>
+      <w:lvlJc w:val="left"/>
+      <w:pPr>
+        <w:ind w:left="4320" w:hanging="360"/>
+      </w:pPr>
+      <w:rPr>
+        <w:rFonts w:ascii="Wingdings" w:hAnsi="Wingdings" w:hint="default"/>
+      </w:rPr>
+    </w:lvl>
+    <w:lvl w:ilvl="6" w:tplc="04090001" w:tentative="1">
+      <w:start w:val="1"/>
+      <w:numFmt w:val="bullet"/>
+      <w:lvlText w:val=""/>
+      <w:lvlJc w:val="left"/>
+      <w:pPr>
+        <w:ind w:left="5040" w:hanging="360"/>
+      </w:pPr>
+      <w:rPr>
+        <w:rFonts w:ascii="Symbol" w:hAnsi="Symbol" w:hint="default"/>
+      </w:rPr>
+    </w:lvl>
+    <w:lvl w:ilvl="7" w:tplc="04090003" w:tentative="1">
+      <w:start w:val="1"/>
+      <w:numFmt w:val="bullet"/>
+      <w:lvlText w:val="o"/>
+      <w:lvlJc w:val="left"/>
+      <w:pPr>
+        <w:ind w:left="5760" w:hanging="360"/>
+      </w:pPr>
+      <w:rPr>
+        <w:rFonts w:ascii="Courier New" w:hAnsi="Courier New" w:cs="Courier New" w:hint="default"/>
+      </w:rPr>
+    </w:lvl>
+    <w:lvl w:ilvl="8" w:tplc="04090005" w:tentative="1">
+      <w:start w:val="1"/>
+      <w:numFmt w:val="bullet"/>
+      <w:lvlText w:val=""/>
+      <w:lvlJc w:val="left"/>
+      <w:pPr>
+        <w:ind w:left="6480" w:hanging="360"/>
+      </w:pPr>
+      <w:rPr>
+        <w:rFonts w:ascii="Wingdings" w:hAnsi="Wingdings" w:hint="default"/>
+      </w:rPr>
+    </w:lvl>
+  </w:abstractNum>
+  <w:num w:numId="1">
+    <w:abstractNumId w:val="0"/>
+  </w:num>
+</w:numbering>
 </file>
 
 <file path=word/styles.xml><?xml version="1.0" encoding="utf-8"?>
@@ -1011,6 +1378,17 @@
       <w:shd w:val="clear" w:color="auto" w:fill="E1DFDD"/>
     </w:rPr>
   </w:style>
+  <w:style w:type="paragraph" w:styleId="ListParagraph">
+    <w:name w:val="List Paragraph"/>
+    <w:basedOn w:val="Normal"/>
+    <w:uiPriority w:val="34"/>
+    <w:qFormat/>
+    <w:rsid w:val="00232652"/>
+    <w:pPr>
+      <w:ind w:left="720"/>
+      <w:contextualSpacing/>
+    </w:pPr>
+  </w:style>
 </w:styles>
 </file>
 

--- a/Questions & Answers/Hacking Notes Answered 5-1-20.docx
+++ b/Questions & Answers/Hacking Notes Answered 5-1-20.docx
@@ -790,6 +790,158 @@
           <w:ilvl w:val="0"/>
           <w:numId w:val="1"/>
         </w:numPr>
+        <w:rPr>
+          <w:rFonts w:cstheme="minorHAnsi"/>
+        </w:rPr>
+      </w:pPr>
+      <w:hyperlink r:id="rId13" w:history="1">
+        <w:proofErr w:type="spellStart"/>
+        <w:r>
+          <w:rPr>
+            <w:rStyle w:val="Hyperlink"/>
+            <w:rFonts w:cstheme="minorHAnsi"/>
+          </w:rPr>
+          <w:t>Nikto</w:t>
+        </w:r>
+        <w:proofErr w:type="spellEnd"/>
+      </w:hyperlink>
+      <w:r>
+        <w:rPr>
+          <w:rFonts w:cstheme="minorHAnsi"/>
+        </w:rPr>
+        <w:t xml:space="preserve"> – A vulnerability scanner built in </w:t>
+      </w:r>
+      <w:proofErr w:type="spellStart"/>
+      <w:r>
+        <w:rPr>
+          <w:rFonts w:cstheme="minorHAnsi"/>
+        </w:rPr>
+        <w:t>perl</w:t>
+      </w:r>
+      <w:proofErr w:type="spellEnd"/>
+    </w:p>
+    <w:p>
+      <w:pPr>
+        <w:pStyle w:val="ListParagraph"/>
+        <w:numPr>
+          <w:ilvl w:val="0"/>
+          <w:numId w:val="1"/>
+        </w:numPr>
+        <w:rPr>
+          <w:rFonts w:cstheme="minorHAnsi"/>
+        </w:rPr>
+      </w:pPr>
+      <w:hyperlink r:id="rId14" w:history="1">
+        <w:r>
+          <w:rPr>
+            <w:rStyle w:val="Hyperlink"/>
+            <w:rFonts w:cstheme="minorHAnsi"/>
+          </w:rPr>
+          <w:t>Metadata Extractor</w:t>
+        </w:r>
+      </w:hyperlink>
+      <w:r>
+        <w:rPr>
+          <w:rFonts w:cstheme="minorHAnsi"/>
+        </w:rPr>
+        <w:t xml:space="preserve"> – Extracts the Metadata of files (Shocking I know)</w:t>
+      </w:r>
+    </w:p>
+    <w:p>
+      <w:pPr>
+        <w:pStyle w:val="ListParagraph"/>
+        <w:numPr>
+          <w:ilvl w:val="0"/>
+          <w:numId w:val="1"/>
+        </w:numPr>
+        <w:rPr>
+          <w:rFonts w:cstheme="minorHAnsi"/>
+        </w:rPr>
+      </w:pPr>
+      <w:hyperlink r:id="rId15" w:history="1">
+        <w:r>
+          <w:rPr>
+            <w:rStyle w:val="Hyperlink"/>
+            <w:rFonts w:cstheme="minorHAnsi"/>
+          </w:rPr>
+          <w:t>Awesome Hacking</w:t>
+        </w:r>
+      </w:hyperlink>
+      <w:r>
+        <w:rPr>
+          <w:rFonts w:cstheme="minorHAnsi"/>
+        </w:rPr>
+        <w:t xml:space="preserve"> – List of useful repositories </w:t>
+      </w:r>
+    </w:p>
+    <w:p>
+      <w:pPr>
+        <w:rPr>
+          <w:rFonts w:cstheme="minorHAnsi"/>
+        </w:rPr>
+      </w:pPr>
+      <w:r>
+        <w:rPr>
+          <w:rFonts w:cstheme="minorHAnsi"/>
+        </w:rPr>
+        <w:t>Def con Presentation Requirements – The way to present is to submit the papers. It is not required to be in the field for a specific amount of time, but to come up with something to present.</w:t>
+      </w:r>
+    </w:p>
+    <w:p>
+      <w:pPr>
+        <w:rPr>
+          <w:rFonts w:cstheme="minorHAnsi"/>
+        </w:rPr>
+      </w:pPr>
+      <w:r>
+        <w:rPr>
+          <w:rFonts w:cstheme="minorHAnsi"/>
+        </w:rPr>
+        <w:t xml:space="preserve">Showing hard drive but not reading data – So the hard drive would come up when plugged </w:t>
+      </w:r>
+      <w:proofErr w:type="gramStart"/>
+      <w:r>
+        <w:rPr>
+          <w:rFonts w:cstheme="minorHAnsi"/>
+        </w:rPr>
+        <w:t>in</w:t>
+      </w:r>
+      <w:proofErr w:type="gramEnd"/>
+      <w:r>
+        <w:rPr>
+          <w:rFonts w:cstheme="minorHAnsi"/>
+        </w:rPr>
+        <w:t xml:space="preserve"> but the driver would sometimes have an issue coming up and sometimes it would not come up, but for the most part it would show up. 95% of the time it would not be able to open but sometimes it would open slowly and then </w:t>
+      </w:r>
+      <w:r>
+        <w:rPr>
+          <w:rFonts w:cstheme="minorHAnsi"/>
+        </w:rPr>
+        <w:t>not load any files. The reason for this is because it was dropped while powered on. Because of this the arm was reading and was broken. A suggested fix for this would be</w:t>
+      </w:r>
+      <w:r>
+        <w:rPr>
+          <w:rFonts w:cstheme="minorHAnsi"/>
+        </w:rPr>
+        <w:t xml:space="preserve"> to change it to quick removal (NOT TESTED, </w:t>
+      </w:r>
+      <w:proofErr w:type="gramStart"/>
+      <w:r>
+        <w:rPr>
+          <w:rFonts w:cstheme="minorHAnsi"/>
+        </w:rPr>
+        <w:t>Not</w:t>
+      </w:r>
+      <w:proofErr w:type="gramEnd"/>
+      <w:r>
+        <w:rPr>
+          <w:rFonts w:cstheme="minorHAnsi"/>
+        </w:rPr>
+        <w:t xml:space="preserve"> sure if will work)</w:t>
+      </w:r>
+    </w:p>
+    <w:p>
+      <w:pPr>
         <w:rPr>
           <w:rFonts w:cstheme="minorHAnsi"/>
         </w:rPr>

--- a/Questions & Answers/Hacking Notes Answered 5-1-20.docx
+++ b/Questions & Answers/Hacking Notes Answered 5-1-20.docx
@@ -876,6 +876,35 @@
     </w:p>
     <w:p>
       <w:pPr>
+        <w:pStyle w:val="ListParagraph"/>
+        <w:numPr>
+          <w:ilvl w:val="0"/>
+          <w:numId w:val="1"/>
+        </w:numPr>
+        <w:rPr>
+          <w:rFonts w:cstheme="minorHAnsi"/>
+        </w:rPr>
+      </w:pPr>
+      <w:hyperlink r:id="rId16" w:history="1">
+        <w:proofErr w:type="spellStart"/>
+        <w:r>
+          <w:rPr>
+            <w:rStyle w:val="Hyperlink"/>
+            <w:rFonts w:cstheme="minorHAnsi"/>
+          </w:rPr>
+          <w:t>Termineter</w:t>
+        </w:r>
+        <w:proofErr w:type="spellEnd"/>
+      </w:hyperlink>
+      <w:r>
+        <w:rPr>
+          <w:rFonts w:cstheme="minorHAnsi"/>
+        </w:rPr>
+        <w:t xml:space="preserve"> – For smart Meter Testing (Not sure what that means)</w:t>
+      </w:r>
+    </w:p>
+    <w:p>
+      <w:pPr>
         <w:rPr>
           <w:rFonts w:cstheme="minorHAnsi"/>
         </w:rPr>
@@ -917,37 +946,71 @@
         <w:rPr>
           <w:rFonts w:cstheme="minorHAnsi"/>
         </w:rPr>
-        <w:t>not load any files. The reason for this is because it was dropped while powered on. Because of this the arm was reading and was broken. A suggested fix for this would be</w:t>
-      </w:r>
-      <w:r>
-        <w:rPr>
-          <w:rFonts w:cstheme="minorHAnsi"/>
-        </w:rPr>
-        <w:t xml:space="preserve"> to change it to quick removal (NOT TESTED, </w:t>
-      </w:r>
-      <w:proofErr w:type="gramStart"/>
-      <w:r>
-        <w:rPr>
-          <w:rFonts w:cstheme="minorHAnsi"/>
-        </w:rPr>
-        <w:t>Not</w:t>
-      </w:r>
-      <w:proofErr w:type="gramEnd"/>
-      <w:r>
-        <w:rPr>
-          <w:rFonts w:cstheme="minorHAnsi"/>
-        </w:rPr>
-        <w:t xml:space="preserve"> sure if will work)</w:t>
-      </w:r>
-    </w:p>
-    <w:p>
-      <w:pPr>
-        <w:rPr>
-          <w:rFonts w:cstheme="minorHAnsi"/>
-        </w:rPr>
-      </w:pPr>
+        <w:t xml:space="preserve">not </w:t>
+      </w:r>
       <w:bookmarkStart w:id="0" w:name="_GoBack"/>
       <w:bookmarkEnd w:id="0"/>
+      <w:r>
+        <w:rPr>
+          <w:rFonts w:cstheme="minorHAnsi"/>
+        </w:rPr>
+        <w:t>load any files. The reason for this is because it was dropped while powered on. Because of this the arm was reading and was broken. A suggested fix for this would be</w:t>
+      </w:r>
+      <w:r>
+        <w:rPr>
+          <w:rFonts w:cstheme="minorHAnsi"/>
+        </w:rPr>
+        <w:t xml:space="preserve"> to change it to quick removal (NOT TESTED, </w:t>
+      </w:r>
+      <w:proofErr w:type="gramStart"/>
+      <w:r>
+        <w:rPr>
+          <w:rFonts w:cstheme="minorHAnsi"/>
+        </w:rPr>
+        <w:t>Not</w:t>
+      </w:r>
+      <w:proofErr w:type="gramEnd"/>
+      <w:r>
+        <w:rPr>
+          <w:rFonts w:cstheme="minorHAnsi"/>
+        </w:rPr>
+        <w:t xml:space="preserve"> sure if will work)</w:t>
+      </w:r>
+    </w:p>
+    <w:p>
+      <w:pPr>
+        <w:rPr>
+          <w:rFonts w:cstheme="minorHAnsi"/>
+        </w:rPr>
+      </w:pPr>
+      <w:r>
+        <w:rPr>
+          <w:rFonts w:cstheme="minorHAnsi"/>
+        </w:rPr>
+        <w:t xml:space="preserve">Full College CIS class – On this </w:t>
+      </w:r>
+      <w:hyperlink r:id="rId17" w:history="1">
+        <w:r>
+          <w:rPr>
+            <w:rStyle w:val="Hyperlink"/>
+            <w:rFonts w:cstheme="minorHAnsi"/>
+          </w:rPr>
+          <w:t>website</w:t>
+        </w:r>
+      </w:hyperlink>
+      <w:r>
+        <w:rPr>
+          <w:rFonts w:cstheme="minorHAnsi"/>
+        </w:rPr>
+        <w:t xml:space="preserve"> it they post the whole curriculum and all the videos for each week on it. </w:t>
+      </w:r>
+    </w:p>
+    <w:p>
+      <w:pPr>
+        <w:rPr>
+          <w:rFonts w:cstheme="minorHAnsi"/>
+        </w:rPr>
+      </w:pPr>
     </w:p>
     <w:sectPr>
       <w:pgSz w:w="12240" w:h="15840"/>
